--- a/module-1/Rohde_Assignment1.2.docx
+++ b/module-1/Rohde_Assignment1.2.docx
@@ -24,6 +24,25 @@
     </w:p>
     <w:p/>
     <w:p>
+      <w:hyperlink r:id="rId4" w:history="1">
+        <w:proofErr w:type="spellStart"/>
+        <w:r>
+          <w:rPr>
+            <w:rStyle w:val="Hyperlink"/>
+          </w:rPr>
+          <w:t>rohdeg</w:t>
+        </w:r>
+        <w:proofErr w:type="spellEnd"/>
+        <w:r>
+          <w:rPr>
+            <w:rStyle w:val="Hyperlink"/>
+          </w:rPr>
+          <w:t>/csd-325: Repository for CSD325 Advanced Python at Bellevue University</w:t>
+        </w:r>
+      </w:hyperlink>
+    </w:p>
+    <w:p/>
+    <w:p>
       <w:r>
         <w:rPr>
           <w:noProof/>
@@ -44,7 +63,7 @@
                     <pic:cNvPicPr/>
                   </pic:nvPicPr>
                   <pic:blipFill>
-                    <a:blip r:embed="rId4">
+                    <a:blip r:embed="rId5">
                       <a:extLst>
                         <a:ext uri="{28A0092B-C50C-407E-A947-70E740481C1C}">
                           <a14:useLocalDpi xmlns:a14="http://schemas.microsoft.com/office/drawing/2010/main" val="0"/>
@@ -68,6 +87,69 @@
               </a:graphicData>
             </a:graphic>
           </wp:inline>
+        </w:drawing>
+      </w:r>
+    </w:p>
+    <w:p/>
+    <w:p>
+      <w:r>
+        <w:rPr>
+          <w:noProof/>
+        </w:rPr>
+        <w:drawing>
+          <wp:anchor distT="0" distB="0" distL="114300" distR="114300" simplePos="0" relativeHeight="251658240" behindDoc="0" locked="0" layoutInCell="1" allowOverlap="1" wp14:anchorId="524B274E" wp14:editId="196727AB">
+            <wp:simplePos x="0" y="0"/>
+            <wp:positionH relativeFrom="page">
+              <wp:align>left</wp:align>
+            </wp:positionH>
+            <wp:positionV relativeFrom="paragraph">
+              <wp:posOffset>457200</wp:posOffset>
+            </wp:positionV>
+            <wp:extent cx="7753985" cy="1397635"/>
+            <wp:effectExtent l="0" t="0" r="0" b="0"/>
+            <wp:wrapTopAndBottom/>
+            <wp:docPr id="107412332" name="Picture 3" descr="A screen shot of a computer&#10;&#10;AI-generated content may be incorrect."/>
+            <wp:cNvGraphicFramePr>
+              <a:graphicFrameLocks xmlns:a="http://schemas.openxmlformats.org/drawingml/2006/main" noChangeAspect="1"/>
+            </wp:cNvGraphicFramePr>
+            <a:graphic xmlns:a="http://schemas.openxmlformats.org/drawingml/2006/main">
+              <a:graphicData uri="http://schemas.openxmlformats.org/drawingml/2006/picture">
+                <pic:pic xmlns:pic="http://schemas.openxmlformats.org/drawingml/2006/picture">
+                  <pic:nvPicPr>
+                    <pic:cNvPr id="107412332" name="Picture 3" descr="A screen shot of a computer&#10;&#10;AI-generated content may be incorrect."/>
+                    <pic:cNvPicPr/>
+                  </pic:nvPicPr>
+                  <pic:blipFill>
+                    <a:blip r:embed="rId6" cstate="print">
+                      <a:extLst>
+                        <a:ext uri="{28A0092B-C50C-407E-A947-70E740481C1C}">
+                          <a14:useLocalDpi xmlns:a14="http://schemas.microsoft.com/office/drawing/2010/main" val="0"/>
+                        </a:ext>
+                      </a:extLst>
+                    </a:blip>
+                    <a:stretch>
+                      <a:fillRect/>
+                    </a:stretch>
+                  </pic:blipFill>
+                  <pic:spPr>
+                    <a:xfrm>
+                      <a:off x="0" y="0"/>
+                      <a:ext cx="7753985" cy="1397635"/>
+                    </a:xfrm>
+                    <a:prstGeom prst="rect">
+                      <a:avLst/>
+                    </a:prstGeom>
+                  </pic:spPr>
+                </pic:pic>
+              </a:graphicData>
+            </a:graphic>
+            <wp14:sizeRelH relativeFrom="margin">
+              <wp14:pctWidth>0</wp14:pctWidth>
+            </wp14:sizeRelH>
+            <wp14:sizeRelV relativeFrom="margin">
+              <wp14:pctHeight>0</wp14:pctHeight>
+            </wp14:sizeRelV>
+          </wp:anchor>
         </w:drawing>
       </w:r>
     </w:p>
@@ -684,7 +766,6 @@
   <w:style w:type="character" w:default="1" w:styleId="DefaultParagraphFont">
     <w:name w:val="Default Paragraph Font"/>
     <w:uiPriority w:val="1"/>
-    <w:semiHidden/>
     <w:unhideWhenUsed/>
   </w:style>
   <w:style w:type="table" w:default="1" w:styleId="TableNormal">
@@ -996,6 +1077,29 @@
       <w:smallCaps/>
       <w:color w:val="0F4761" w:themeColor="accent1" w:themeShade="BF"/>
       <w:spacing w:val="5"/>
+    </w:rPr>
+  </w:style>
+  <w:style w:type="character" w:styleId="Hyperlink">
+    <w:name w:val="Hyperlink"/>
+    <w:basedOn w:val="DefaultParagraphFont"/>
+    <w:uiPriority w:val="99"/>
+    <w:unhideWhenUsed/>
+    <w:rsid w:val="00624777"/>
+    <w:rPr>
+      <w:color w:val="467886" w:themeColor="hyperlink"/>
+      <w:u w:val="single"/>
+    </w:rPr>
+  </w:style>
+  <w:style w:type="character" w:styleId="UnresolvedMention">
+    <w:name w:val="Unresolved Mention"/>
+    <w:basedOn w:val="DefaultParagraphFont"/>
+    <w:uiPriority w:val="99"/>
+    <w:semiHidden/>
+    <w:unhideWhenUsed/>
+    <w:rsid w:val="00624777"/>
+    <w:rPr>
+      <w:color w:val="605E5C"/>
+      <w:shd w:val="clear" w:color="auto" w:fill="E1DFDD"/>
     </w:rPr>
   </w:style>
 </w:styles>
